--- a/SOP/Front Office/General Document/Approved Customer.docx
+++ b/SOP/Front Office/General Document/Approved Customer.docx
@@ -148,7 +148,7 @@
               <w:rPr>
                 <w:rFonts w:ascii="Times New Roman" w:hAnsi="Times New Roman" w:cs="Times New Roman"/>
               </w:rPr>
-              <w:t>01/No.21 – Dok.02/2022</w:t>
+              <w:t>01/No.27 – Dok.04/VST/2022</w:t>
             </w:r>
           </w:p>
         </w:tc>
@@ -222,7 +222,7 @@
               <w:rPr>
                 <w:rFonts w:ascii="Arial Narrow" w:hAnsi="Arial Narrow" w:cs="Times New Roman"/>
               </w:rPr>
-              <w:t>STANDAR OPERASIONAL PROSEDUR</w:t>
+              <w:t>GENERAL DOKUMEN</w:t>
             </w:r>
           </w:p>
           <w:p>
@@ -243,15 +243,9 @@
             <w:r>
               <w:rPr>
                 <w:rFonts w:ascii="Arial Narrow" w:hAnsi="Arial Narrow" w:cs="Times New Roman"/>
-              </w:rPr>
-              <w:t xml:space="preserve">SOP – </w:t>
-            </w:r>
-            <w:r>
-              <w:rPr>
-                <w:rFonts w:ascii="Arial Narrow" w:hAnsi="Arial Narrow" w:cs="Times New Roman"/>
                 <w:b/>
               </w:rPr>
-              <w:t>PELAYANAN CUSTOMER</w:t>
+              <w:t>APPROVED CUSTOMER</w:t>
             </w:r>
           </w:p>
         </w:tc>
@@ -374,166 +368,10 @@
     </w:p>
     <w:p>
       <w:pPr>
-        <w:rPr>
-          <w:rFonts w:ascii="Times New Roman" w:hAnsi="Times New Roman" w:cs="Times New Roman"/>
-          <w:b/>
-          <w:sz w:val="24"/>
-        </w:rPr>
-      </w:pPr>
-      <w:r>
-        <w:rPr>
-          <w:rFonts w:ascii="Times New Roman" w:hAnsi="Times New Roman" w:cs="Times New Roman"/>
-          <w:b/>
-          <w:sz w:val="24"/>
-        </w:rPr>
-        <w:t>Latar Belakang dan Tujuan</w:t>
-      </w:r>
-    </w:p>
-    <w:p>
-      <w:pPr>
-        <w:ind w:firstLine="720"/>
-        <w:jc w:val="both"/>
-        <w:rPr>
-          <w:rFonts w:ascii="Times New Roman" w:hAnsi="Times New Roman" w:cs="Times New Roman"/>
-        </w:rPr>
-      </w:pPr>
-      <w:r>
-        <w:rPr>
-          <w:rFonts w:ascii="Times New Roman" w:hAnsi="Times New Roman" w:cs="Times New Roman"/>
-        </w:rPr>
-        <w:t xml:space="preserve">Memberikan pedoman kebijakan, alur dan prosedur </w:t>
-      </w:r>
-      <w:r>
-        <w:rPr>
-          <w:rFonts w:ascii="Times New Roman" w:hAnsi="Times New Roman" w:cs="Times New Roman"/>
-        </w:rPr>
-        <w:t xml:space="preserve">guna </w:t>
-      </w:r>
-      <w:r>
-        <w:rPr>
-          <w:rFonts w:ascii="Times New Roman" w:hAnsi="Times New Roman" w:cs="Times New Roman"/>
-        </w:rPr>
-        <w:t xml:space="preserve">meingkatkan </w:t>
-      </w:r>
-      <w:r>
-        <w:rPr>
-          <w:rFonts w:ascii="Times New Roman" w:hAnsi="Times New Roman" w:cs="Times New Roman"/>
-        </w:rPr>
-        <w:t>kualitas pelayanan terhadap customer.</w:t>
-      </w:r>
-    </w:p>
-    <w:p>
-      <w:pPr>
-        <w:rPr>
-          <w:rFonts w:ascii="Times New Roman" w:hAnsi="Times New Roman" w:cs="Times New Roman"/>
-        </w:rPr>
-      </w:pPr>
-    </w:p>
-    <w:p>
-      <w:pPr>
-        <w:rPr>
-          <w:rFonts w:ascii="Times New Roman" w:hAnsi="Times New Roman" w:cs="Times New Roman"/>
-          <w:b/>
-        </w:rPr>
-      </w:pPr>
-      <w:r>
-        <w:rPr>
-          <w:rFonts w:ascii="Times New Roman" w:hAnsi="Times New Roman" w:cs="Times New Roman"/>
-          <w:b/>
-          <w:sz w:val="24"/>
-        </w:rPr>
-        <w:t>Ruang Lingkup</w:t>
-      </w:r>
-    </w:p>
-    <w:p>
-      <w:pPr>
-        <w:ind w:firstLine="720"/>
-        <w:jc w:val="both"/>
-        <w:rPr>
-          <w:rFonts w:ascii="Times New Roman" w:hAnsi="Times New Roman" w:cs="Times New Roman"/>
-        </w:rPr>
-      </w:pPr>
-      <w:r>
-        <w:rPr>
-          <w:rFonts w:ascii="Times New Roman" w:hAnsi="Times New Roman" w:cs="Times New Roman"/>
-        </w:rPr>
-        <w:t xml:space="preserve">Prosedur ini </w:t>
-      </w:r>
-      <w:r>
-        <w:rPr>
-          <w:rFonts w:ascii="Times New Roman" w:hAnsi="Times New Roman" w:cs="Times New Roman"/>
-        </w:rPr>
-        <w:t>digunakan pada saat staff hendak melakukan pelayanan terhadap offline customer</w:t>
-      </w:r>
-    </w:p>
-    <w:p>
-      <w:pPr>
-        <w:rPr>
-          <w:rFonts w:ascii="Times New Roman" w:hAnsi="Times New Roman" w:cs="Times New Roman"/>
-          <w:i/>
-        </w:rPr>
-      </w:pPr>
-    </w:p>
-    <w:p>
-      <w:pPr>
-        <w:rPr>
-          <w:rFonts w:ascii="Times New Roman" w:hAnsi="Times New Roman" w:cs="Times New Roman"/>
-          <w:b/>
-          <w:sz w:val="24"/>
-        </w:rPr>
-      </w:pPr>
-      <w:r>
-        <w:rPr>
-          <w:rFonts w:ascii="Times New Roman" w:hAnsi="Times New Roman" w:cs="Times New Roman"/>
-          <w:b/>
-          <w:sz w:val="24"/>
-        </w:rPr>
-        <w:t>Satuan Kerja Terlibat</w:t>
-      </w:r>
-    </w:p>
-    <w:p>
-      <w:pPr>
         <w:pStyle w:val="ListParagraph"/>
         <w:numPr>
           <w:ilvl w:val="0"/>
-          <w:numId w:val="5"/>
-        </w:numPr>
-        <w:rPr>
-          <w:rFonts w:ascii="Times New Roman" w:hAnsi="Times New Roman" w:cs="Times New Roman"/>
-          <w:b/>
-          <w:sz w:val="24"/>
-        </w:rPr>
-      </w:pPr>
-      <w:r>
-        <w:rPr>
-          <w:rFonts w:ascii="Times New Roman" w:hAnsi="Times New Roman" w:cs="Times New Roman"/>
-        </w:rPr>
-        <w:t>Seluruh Staf Front Office</w:t>
-      </w:r>
-    </w:p>
-    <w:p>
-      <w:pPr>
-        <w:rPr>
-          <w:rFonts w:ascii="Times New Roman" w:hAnsi="Times New Roman" w:cs="Times New Roman"/>
-          <w:b/>
-          <w:sz w:val="24"/>
-        </w:rPr>
-      </w:pPr>
-      <w:r>
-        <w:rPr>
-          <w:rFonts w:ascii="Times New Roman" w:hAnsi="Times New Roman" w:cs="Times New Roman"/>
-          <w:b/>
-          <w:sz w:val="24"/>
-        </w:rPr>
-        <w:t>Prosedur Pelaksanaan :</w:t>
-      </w:r>
-    </w:p>
-    <w:p>
-      <w:pPr>
-        <w:pStyle w:val="ListParagraph"/>
-        <w:numPr>
-          <w:ilvl w:val="0"/>
-          <w:numId w:val="12"/>
+          <w:numId w:val="13"/>
         </w:numPr>
         <w:jc w:val="both"/>
         <w:rPr>
@@ -543,17 +381,16 @@
       <w:r>
         <w:rPr>
           <w:rFonts w:ascii="Times New Roman" w:hAnsi="Times New Roman" w:cs="Times New Roman"/>
-          <w:b/>
         </w:rPr>
-        <w:t>Pelayanan Secara Langsung :</w:t>
+        <w:t>Bu Gina</w:t>
       </w:r>
     </w:p>
     <w:p>
       <w:pPr>
         <w:pStyle w:val="ListParagraph"/>
         <w:numPr>
-          <w:ilvl w:val="1"/>
-          <w:numId w:val="12"/>
+          <w:ilvl w:val="0"/>
+          <w:numId w:val="13"/>
         </w:numPr>
         <w:jc w:val="both"/>
         <w:rPr>
@@ -564,502 +401,10 @@
         <w:rPr>
           <w:rFonts w:ascii="Times New Roman" w:hAnsi="Times New Roman" w:cs="Times New Roman"/>
         </w:rPr>
-        <w:t>Berikan senyuman dan sikap yang ramah terhadap konsumen</w:t>
-      </w:r>
-    </w:p>
-    <w:p>
-      <w:pPr>
-        <w:pStyle w:val="ListParagraph"/>
-        <w:numPr>
-          <w:ilvl w:val="1"/>
-          <w:numId w:val="12"/>
-        </w:numPr>
-        <w:jc w:val="both"/>
-        <w:rPr>
-          <w:rFonts w:ascii="Times New Roman" w:hAnsi="Times New Roman" w:cs="Times New Roman"/>
-        </w:rPr>
-      </w:pPr>
-      <w:r>
-        <w:rPr>
-          <w:rFonts w:ascii="Times New Roman" w:hAnsi="Times New Roman" w:cs="Times New Roman"/>
-        </w:rPr>
-        <w:t>Ucapkan salam (Selamat pagi / siang / sore)</w:t>
-      </w:r>
-    </w:p>
-    <w:p>
-      <w:pPr>
-        <w:pStyle w:val="ListParagraph"/>
-        <w:numPr>
-          <w:ilvl w:val="1"/>
-          <w:numId w:val="12"/>
-        </w:numPr>
-        <w:jc w:val="both"/>
-        <w:rPr>
-          <w:rFonts w:ascii="Times New Roman" w:hAnsi="Times New Roman" w:cs="Times New Roman"/>
-        </w:rPr>
-      </w:pPr>
-      <w:r>
-        <w:rPr>
-          <w:rFonts w:ascii="Times New Roman" w:hAnsi="Times New Roman" w:cs="Times New Roman"/>
-        </w:rPr>
-        <w:t>Sebut nama konsumen ketika tahu namanya</w:t>
-      </w:r>
-    </w:p>
-    <w:p>
-      <w:pPr>
-        <w:pStyle w:val="ListParagraph"/>
-        <w:numPr>
-          <w:ilvl w:val="1"/>
-          <w:numId w:val="12"/>
-        </w:numPr>
-        <w:jc w:val="both"/>
-        <w:rPr>
-          <w:rFonts w:ascii="Times New Roman" w:hAnsi="Times New Roman" w:cs="Times New Roman"/>
-        </w:rPr>
-      </w:pPr>
-      <w:r>
-        <w:rPr>
-          <w:rFonts w:ascii="Times New Roman" w:hAnsi="Times New Roman" w:cs="Times New Roman"/>
-        </w:rPr>
-        <w:t>Bantu konsumen untuk memilih / menentukan pesanannya</w:t>
-      </w:r>
-    </w:p>
-    <w:p>
-      <w:pPr>
-        <w:pStyle w:val="ListParagraph"/>
-        <w:numPr>
-          <w:ilvl w:val="1"/>
-          <w:numId w:val="12"/>
-        </w:numPr>
-        <w:jc w:val="both"/>
-        <w:rPr>
-          <w:rFonts w:ascii="Times New Roman" w:hAnsi="Times New Roman" w:cs="Times New Roman"/>
-        </w:rPr>
-      </w:pPr>
-      <w:r>
-        <w:rPr>
-          <w:rFonts w:ascii="Times New Roman" w:hAnsi="Times New Roman" w:cs="Times New Roman"/>
-        </w:rPr>
-        <w:t>Membantu membawakan barang pesanan bila diperlukan</w:t>
-      </w:r>
-    </w:p>
-    <w:p>
-      <w:pPr>
-        <w:pStyle w:val="ListParagraph"/>
-        <w:numPr>
-          <w:ilvl w:val="1"/>
-          <w:numId w:val="12"/>
-        </w:numPr>
-        <w:jc w:val="both"/>
-        <w:rPr>
-          <w:rFonts w:ascii="Times New Roman" w:hAnsi="Times New Roman" w:cs="Times New Roman"/>
-        </w:rPr>
-      </w:pPr>
-      <w:r>
-        <w:rPr>
-          <w:rFonts w:ascii="Times New Roman" w:hAnsi="Times New Roman" w:cs="Times New Roman"/>
-        </w:rPr>
-        <w:t>Tawarkan promo yang tersedia</w:t>
-      </w:r>
-    </w:p>
-    <w:p>
-      <w:pPr>
-        <w:pStyle w:val="ListParagraph"/>
-        <w:numPr>
-          <w:ilvl w:val="2"/>
-          <w:numId w:val="12"/>
-        </w:numPr>
-        <w:jc w:val="both"/>
-        <w:rPr>
-          <w:rFonts w:ascii="Times New Roman" w:hAnsi="Times New Roman" w:cs="Times New Roman"/>
-        </w:rPr>
-      </w:pPr>
-      <w:r>
-        <w:rPr>
-          <w:rFonts w:ascii="Times New Roman" w:hAnsi="Times New Roman" w:cs="Times New Roman"/>
-          <w:b/>
-        </w:rPr>
-        <w:t xml:space="preserve">Area Kasir : </w:t>
-      </w:r>
-    </w:p>
-    <w:p>
-      <w:pPr>
-        <w:pStyle w:val="ListParagraph"/>
-        <w:numPr>
-          <w:ilvl w:val="3"/>
-          <w:numId w:val="12"/>
-        </w:numPr>
-        <w:jc w:val="both"/>
-        <w:rPr>
-          <w:rFonts w:ascii="Times New Roman" w:hAnsi="Times New Roman" w:cs="Times New Roman"/>
-        </w:rPr>
-      </w:pPr>
-      <w:r>
-        <w:rPr>
-          <w:rFonts w:ascii="Times New Roman" w:hAnsi="Times New Roman" w:cs="Times New Roman"/>
-        </w:rPr>
-        <w:t>Jika memungkinkan ulangi pesanan konsumen</w:t>
-      </w:r>
-    </w:p>
-    <w:p>
-      <w:pPr>
-        <w:pStyle w:val="ListParagraph"/>
-        <w:numPr>
-          <w:ilvl w:val="3"/>
-          <w:numId w:val="12"/>
-        </w:numPr>
-        <w:jc w:val="both"/>
-        <w:rPr>
-          <w:rFonts w:ascii="Times New Roman" w:hAnsi="Times New Roman" w:cs="Times New Roman"/>
-        </w:rPr>
-      </w:pPr>
-      <w:r>
-        <w:rPr>
-          <w:rFonts w:ascii="Times New Roman" w:hAnsi="Times New Roman" w:cs="Times New Roman"/>
-        </w:rPr>
-        <w:t>Konfirmasi kembali total uang pembayaran konsumen</w:t>
-      </w:r>
-    </w:p>
-    <w:p>
-      <w:pPr>
-        <w:pStyle w:val="ListParagraph"/>
-        <w:numPr>
-          <w:ilvl w:val="3"/>
-          <w:numId w:val="12"/>
-        </w:numPr>
-        <w:jc w:val="both"/>
-        <w:rPr>
-          <w:rFonts w:ascii="Times New Roman" w:hAnsi="Times New Roman" w:cs="Times New Roman"/>
-        </w:rPr>
-      </w:pPr>
-      <w:r>
-        <w:rPr>
-          <w:rFonts w:ascii="Times New Roman" w:hAnsi="Times New Roman" w:cs="Times New Roman"/>
-        </w:rPr>
-        <w:t>Sebutkan jumlah uang kembalian konsumen</w:t>
-      </w:r>
-    </w:p>
-    <w:p>
-      <w:pPr>
-        <w:pStyle w:val="ListParagraph"/>
-        <w:numPr>
-          <w:ilvl w:val="3"/>
-          <w:numId w:val="12"/>
-        </w:numPr>
-        <w:jc w:val="both"/>
-        <w:rPr>
-          <w:rFonts w:ascii="Times New Roman" w:hAnsi="Times New Roman" w:cs="Times New Roman"/>
-        </w:rPr>
-      </w:pPr>
-      <w:r>
-        <w:rPr>
-          <w:rFonts w:ascii="Times New Roman" w:hAnsi="Times New Roman" w:cs="Times New Roman"/>
-        </w:rPr>
-        <w:t xml:space="preserve">Ucapkan “ </w:t>
-      </w:r>
-      <w:r>
-        <w:rPr>
-          <w:rFonts w:ascii="Times New Roman" w:hAnsi="Times New Roman" w:cs="Times New Roman"/>
-          <w:b/>
-        </w:rPr>
-        <w:t>Terima Kasih</w:t>
-      </w:r>
-      <w:r>
-        <w:rPr>
-          <w:rFonts w:ascii="Times New Roman" w:hAnsi="Times New Roman" w:cs="Times New Roman"/>
-        </w:rPr>
-        <w:t xml:space="preserve"> ”</w:t>
-      </w:r>
-    </w:p>
-    <w:p>
-      <w:pPr>
-        <w:pStyle w:val="ListParagraph"/>
-        <w:numPr>
-          <w:ilvl w:val="0"/>
-          <w:numId w:val="12"/>
-        </w:numPr>
-        <w:jc w:val="both"/>
-        <w:rPr>
-          <w:rFonts w:ascii="Times New Roman" w:hAnsi="Times New Roman" w:cs="Times New Roman"/>
-        </w:rPr>
-      </w:pPr>
-      <w:r>
-        <w:rPr>
-          <w:rFonts w:ascii="Times New Roman" w:hAnsi="Times New Roman" w:cs="Times New Roman"/>
-          <w:b/>
-        </w:rPr>
-        <w:t>Pelayanan Secara Tidak Langsung :</w:t>
-      </w:r>
-    </w:p>
-    <w:p>
-      <w:pPr>
-        <w:pStyle w:val="ListParagraph"/>
-        <w:numPr>
-          <w:ilvl w:val="1"/>
-          <w:numId w:val="12"/>
-        </w:numPr>
-        <w:jc w:val="both"/>
-        <w:rPr>
-          <w:rFonts w:ascii="Times New Roman" w:hAnsi="Times New Roman" w:cs="Times New Roman"/>
-        </w:rPr>
-      </w:pPr>
-      <w:r>
-        <w:rPr>
-          <w:rFonts w:ascii="Times New Roman" w:hAnsi="Times New Roman" w:cs="Times New Roman"/>
-        </w:rPr>
-        <w:t xml:space="preserve">Sarana dan prasarana penunjang konsumen tersedia dan berfungsi dengan baik serta selalu diperhatikan </w:t>
-      </w:r>
-      <w:r>
-        <w:rPr>
-          <w:rFonts w:ascii="Times New Roman" w:hAnsi="Times New Roman" w:cs="Times New Roman"/>
-        </w:rPr>
-        <w:t xml:space="preserve">kerapihan dan </w:t>
+        <w:t>Bu Wiwik</w:t>
       </w:r>
       <w:bookmarkStart w:id="0" w:name="_GoBack"/>
       <w:bookmarkEnd w:id="0"/>
-      <w:r>
-        <w:rPr>
-          <w:rFonts w:ascii="Times New Roman" w:hAnsi="Times New Roman" w:cs="Times New Roman"/>
-        </w:rPr>
-        <w:t>kebersihannya, Meliputi :</w:t>
-      </w:r>
-    </w:p>
-    <w:p>
-      <w:pPr>
-        <w:pStyle w:val="ListParagraph"/>
-        <w:numPr>
-          <w:ilvl w:val="2"/>
-          <w:numId w:val="12"/>
-        </w:numPr>
-        <w:jc w:val="both"/>
-        <w:rPr>
-          <w:rFonts w:ascii="Times New Roman" w:hAnsi="Times New Roman" w:cs="Times New Roman"/>
-        </w:rPr>
-      </w:pPr>
-      <w:r>
-        <w:rPr>
-          <w:rFonts w:ascii="Times New Roman" w:hAnsi="Times New Roman" w:cs="Times New Roman"/>
-        </w:rPr>
-        <w:t>Kursi ruang tunggu</w:t>
-      </w:r>
-    </w:p>
-    <w:p>
-      <w:pPr>
-        <w:pStyle w:val="ListParagraph"/>
-        <w:numPr>
-          <w:ilvl w:val="2"/>
-          <w:numId w:val="12"/>
-        </w:numPr>
-        <w:jc w:val="both"/>
-        <w:rPr>
-          <w:rFonts w:ascii="Times New Roman" w:hAnsi="Times New Roman" w:cs="Times New Roman"/>
-        </w:rPr>
-      </w:pPr>
-      <w:r>
-        <w:rPr>
-          <w:rFonts w:ascii="Times New Roman" w:hAnsi="Times New Roman" w:cs="Times New Roman"/>
-        </w:rPr>
-        <w:t>Meja ruang tunggu</w:t>
-      </w:r>
-    </w:p>
-    <w:p>
-      <w:pPr>
-        <w:pStyle w:val="ListParagraph"/>
-        <w:numPr>
-          <w:ilvl w:val="2"/>
-          <w:numId w:val="12"/>
-        </w:numPr>
-        <w:jc w:val="both"/>
-        <w:rPr>
-          <w:rFonts w:ascii="Times New Roman" w:hAnsi="Times New Roman" w:cs="Times New Roman"/>
-        </w:rPr>
-      </w:pPr>
-      <w:r>
-        <w:rPr>
-          <w:rFonts w:ascii="Times New Roman" w:hAnsi="Times New Roman" w:cs="Times New Roman"/>
-        </w:rPr>
-        <w:t>Kipas ruang tunggu</w:t>
-      </w:r>
-    </w:p>
-    <w:p>
-      <w:pPr>
-        <w:pStyle w:val="ListParagraph"/>
-        <w:numPr>
-          <w:ilvl w:val="1"/>
-          <w:numId w:val="12"/>
-        </w:numPr>
-        <w:jc w:val="both"/>
-        <w:rPr>
-          <w:rFonts w:ascii="Times New Roman" w:hAnsi="Times New Roman" w:cs="Times New Roman"/>
-        </w:rPr>
-      </w:pPr>
-      <w:r>
-        <w:rPr>
-          <w:rFonts w:ascii="Times New Roman" w:hAnsi="Times New Roman" w:cs="Times New Roman"/>
-        </w:rPr>
-        <w:t>Terciptanya suasana aman dan nyaman bagi konsumen</w:t>
-      </w:r>
-    </w:p>
-    <w:p>
-      <w:pPr>
-        <w:pStyle w:val="ListParagraph"/>
-        <w:numPr>
-          <w:ilvl w:val="1"/>
-          <w:numId w:val="12"/>
-        </w:numPr>
-        <w:jc w:val="both"/>
-        <w:rPr>
-          <w:rFonts w:ascii="Times New Roman" w:hAnsi="Times New Roman" w:cs="Times New Roman"/>
-        </w:rPr>
-      </w:pPr>
-      <w:r>
-        <w:rPr>
-          <w:rFonts w:ascii="Times New Roman" w:hAnsi="Times New Roman" w:cs="Times New Roman"/>
-        </w:rPr>
-        <w:t>Terpenuhinya hak hak konsumen secara tidak langsung, Meliputi :</w:t>
-      </w:r>
-    </w:p>
-    <w:p>
-      <w:pPr>
-        <w:pStyle w:val="ListParagraph"/>
-        <w:numPr>
-          <w:ilvl w:val="2"/>
-          <w:numId w:val="12"/>
-        </w:numPr>
-        <w:jc w:val="both"/>
-        <w:rPr>
-          <w:rFonts w:ascii="Times New Roman" w:hAnsi="Times New Roman" w:cs="Times New Roman"/>
-        </w:rPr>
-      </w:pPr>
-      <w:r>
-        <w:rPr>
-          <w:rFonts w:ascii="Times New Roman" w:hAnsi="Times New Roman" w:cs="Times New Roman"/>
-        </w:rPr>
-        <w:t>Mendapatkan informasi dengan lengkap dan benar</w:t>
-      </w:r>
-    </w:p>
-    <w:p>
-      <w:pPr>
-        <w:pStyle w:val="ListParagraph"/>
-        <w:numPr>
-          <w:ilvl w:val="2"/>
-          <w:numId w:val="12"/>
-        </w:numPr>
-        <w:jc w:val="both"/>
-        <w:rPr>
-          <w:rFonts w:ascii="Times New Roman" w:hAnsi="Times New Roman" w:cs="Times New Roman"/>
-        </w:rPr>
-      </w:pPr>
-      <w:r>
-        <w:rPr>
-          <w:rFonts w:ascii="Times New Roman" w:hAnsi="Times New Roman" w:cs="Times New Roman"/>
-        </w:rPr>
-        <w:t>Melayani konsumen dengan baik dan benar</w:t>
-      </w:r>
-    </w:p>
-    <w:p>
-      <w:pPr>
-        <w:pStyle w:val="ListParagraph"/>
-        <w:numPr>
-          <w:ilvl w:val="2"/>
-          <w:numId w:val="12"/>
-        </w:numPr>
-        <w:jc w:val="both"/>
-        <w:rPr>
-          <w:rFonts w:ascii="Times New Roman" w:hAnsi="Times New Roman" w:cs="Times New Roman"/>
-        </w:rPr>
-      </w:pPr>
-      <w:r>
-        <w:rPr>
-          <w:rFonts w:ascii="Times New Roman" w:hAnsi="Times New Roman" w:cs="Times New Roman"/>
-        </w:rPr>
-        <w:t>Mendengarkan pendapat dan atau keluhan</w:t>
-      </w:r>
-      <w:r>
-        <w:rPr>
-          <w:rFonts w:ascii="Times New Roman" w:hAnsi="Times New Roman" w:cs="Times New Roman"/>
-        </w:rPr>
-        <w:t xml:space="preserve"> konsumen</w:t>
-      </w:r>
-      <w:r>
-        <w:rPr>
-          <w:rFonts w:ascii="Times New Roman" w:hAnsi="Times New Roman" w:cs="Times New Roman"/>
-        </w:rPr>
-        <w:t xml:space="preserve"> mengenai toko</w:t>
-      </w:r>
-    </w:p>
-    <w:p>
-      <w:pPr>
-        <w:pStyle w:val="ListParagraph"/>
-        <w:ind w:left="1440"/>
-        <w:jc w:val="both"/>
-        <w:rPr>
-          <w:rFonts w:ascii="Times New Roman" w:hAnsi="Times New Roman" w:cs="Times New Roman"/>
-        </w:rPr>
-      </w:pPr>
-    </w:p>
-    <w:p>
-      <w:pPr>
-        <w:jc w:val="both"/>
-        <w:rPr>
-          <w:rFonts w:ascii="Times New Roman" w:hAnsi="Times New Roman" w:cs="Times New Roman"/>
-          <w:b/>
-          <w:sz w:val="24"/>
-        </w:rPr>
-      </w:pPr>
-      <w:r>
-        <w:rPr>
-          <w:rFonts w:ascii="Times New Roman" w:hAnsi="Times New Roman" w:cs="Times New Roman"/>
-          <w:b/>
-          <w:sz w:val="24"/>
-        </w:rPr>
-        <w:t xml:space="preserve">Flowchart – </w:t>
-      </w:r>
-      <w:r>
-        <w:rPr>
-          <w:rFonts w:ascii="Times New Roman" w:hAnsi="Times New Roman" w:cs="Times New Roman"/>
-          <w:b/>
-          <w:sz w:val="24"/>
-        </w:rPr>
-        <w:t>Pengecekan Kode Barang dengan Barang</w:t>
-      </w:r>
-    </w:p>
-    <w:p>
-      <w:pPr>
-        <w:jc w:val="both"/>
-        <w:rPr>
-          <w:rFonts w:ascii="Times New Roman" w:hAnsi="Times New Roman" w:cs="Times New Roman"/>
-        </w:rPr>
-      </w:pPr>
-      <w:r>
-        <w:rPr>
-          <w:rFonts w:ascii="Times New Roman" w:hAnsi="Times New Roman" w:cs="Times New Roman"/>
-          <w:b/>
-          <w:sz w:val="24"/>
-        </w:rPr>
-        <w:tab/>
-      </w:r>
-      <w:r>
-        <w:rPr>
-          <w:rFonts w:ascii="Times New Roman" w:hAnsi="Times New Roman" w:cs="Times New Roman"/>
-          <w:sz w:val="24"/>
-        </w:rPr>
-        <w:t xml:space="preserve">Prosedur </w:t>
-      </w:r>
-      <w:r>
-        <w:rPr>
-          <w:rFonts w:ascii="Times New Roman" w:hAnsi="Times New Roman" w:cs="Times New Roman"/>
-          <w:sz w:val="24"/>
-        </w:rPr>
-        <w:t xml:space="preserve">Pelaksanaan </w:t>
-      </w:r>
-      <w:r>
-        <w:rPr>
-          <w:rFonts w:ascii="Times New Roman" w:hAnsi="Times New Roman" w:cs="Times New Roman"/>
-          <w:sz w:val="24"/>
-        </w:rPr>
-        <w:t>Cukup Jelas.</w:t>
-      </w:r>
     </w:p>
     <w:sectPr>
       <w:headerReference w:type="even" r:id="rId10"/>
@@ -1190,6 +535,95 @@
 <file path=word/numbering.xml><?xml version="1.0" encoding="utf-8"?>
 <w:numbering xmlns:wpc="http://schemas.microsoft.com/office/word/2010/wordprocessingCanvas" xmlns:mc="http://schemas.openxmlformats.org/markup-compatibility/2006" xmlns:o="urn:schemas-microsoft-com:office:office" xmlns:r="http://schemas.openxmlformats.org/officeDocument/2006/relationships" xmlns:m="http://schemas.openxmlformats.org/officeDocument/2006/math" xmlns:v="urn:schemas-microsoft-com:vml" xmlns:wp14="http://schemas.microsoft.com/office/word/2010/wordprocessingDrawing" xmlns:wp="http://schemas.openxmlformats.org/drawingml/2006/wordprocessingDrawing" xmlns:w10="urn:schemas-microsoft-com:office:word" xmlns:w="http://schemas.openxmlformats.org/wordprocessingml/2006/main" xmlns:w14="http://schemas.microsoft.com/office/word/2010/wordml" xmlns:wpg="http://schemas.microsoft.com/office/word/2010/wordprocessingGroup" xmlns:wpi="http://schemas.microsoft.com/office/word/2010/wordprocessingInk" xmlns:wne="http://schemas.microsoft.com/office/word/2006/wordml" xmlns:wps="http://schemas.microsoft.com/office/word/2010/wordprocessingShape" mc:Ignorable="w14 wp14">
   <w:abstractNum w:abstractNumId="0">
+    <w:nsid w:val="077E2B05"/>
+    <w:multiLevelType w:val="hybridMultilevel"/>
+    <w:tmpl w:val="1334291A"/>
+    <w:lvl w:ilvl="0" w:tplc="0421000F">
+      <w:start w:val="1"/>
+      <w:numFmt w:val="decimal"/>
+      <w:lvlText w:val="%1."/>
+      <w:lvlJc w:val="left"/>
+      <w:pPr>
+        <w:ind w:left="720" w:hanging="360"/>
+      </w:pPr>
+      <w:rPr>
+        <w:rFonts w:hint="default"/>
+      </w:rPr>
+    </w:lvl>
+    <w:lvl w:ilvl="1" w:tplc="04210019" w:tentative="1">
+      <w:start w:val="1"/>
+      <w:numFmt w:val="lowerLetter"/>
+      <w:lvlText w:val="%2."/>
+      <w:lvlJc w:val="left"/>
+      <w:pPr>
+        <w:ind w:left="1440" w:hanging="360"/>
+      </w:pPr>
+    </w:lvl>
+    <w:lvl w:ilvl="2" w:tplc="0421001B" w:tentative="1">
+      <w:start w:val="1"/>
+      <w:numFmt w:val="lowerRoman"/>
+      <w:lvlText w:val="%3."/>
+      <w:lvlJc w:val="right"/>
+      <w:pPr>
+        <w:ind w:left="2160" w:hanging="180"/>
+      </w:pPr>
+    </w:lvl>
+    <w:lvl w:ilvl="3" w:tplc="0421000F" w:tentative="1">
+      <w:start w:val="1"/>
+      <w:numFmt w:val="decimal"/>
+      <w:lvlText w:val="%4."/>
+      <w:lvlJc w:val="left"/>
+      <w:pPr>
+        <w:ind w:left="2880" w:hanging="360"/>
+      </w:pPr>
+    </w:lvl>
+    <w:lvl w:ilvl="4" w:tplc="04210019" w:tentative="1">
+      <w:start w:val="1"/>
+      <w:numFmt w:val="lowerLetter"/>
+      <w:lvlText w:val="%5."/>
+      <w:lvlJc w:val="left"/>
+      <w:pPr>
+        <w:ind w:left="3600" w:hanging="360"/>
+      </w:pPr>
+    </w:lvl>
+    <w:lvl w:ilvl="5" w:tplc="0421001B" w:tentative="1">
+      <w:start w:val="1"/>
+      <w:numFmt w:val="lowerRoman"/>
+      <w:lvlText w:val="%6."/>
+      <w:lvlJc w:val="right"/>
+      <w:pPr>
+        <w:ind w:left="4320" w:hanging="180"/>
+      </w:pPr>
+    </w:lvl>
+    <w:lvl w:ilvl="6" w:tplc="0421000F" w:tentative="1">
+      <w:start w:val="1"/>
+      <w:numFmt w:val="decimal"/>
+      <w:lvlText w:val="%7."/>
+      <w:lvlJc w:val="left"/>
+      <w:pPr>
+        <w:ind w:left="5040" w:hanging="360"/>
+      </w:pPr>
+    </w:lvl>
+    <w:lvl w:ilvl="7" w:tplc="04210019" w:tentative="1">
+      <w:start w:val="1"/>
+      <w:numFmt w:val="lowerLetter"/>
+      <w:lvlText w:val="%8."/>
+      <w:lvlJc w:val="left"/>
+      <w:pPr>
+        <w:ind w:left="5760" w:hanging="360"/>
+      </w:pPr>
+    </w:lvl>
+    <w:lvl w:ilvl="8" w:tplc="0421001B" w:tentative="1">
+      <w:start w:val="1"/>
+      <w:numFmt w:val="lowerRoman"/>
+      <w:lvlText w:val="%9."/>
+      <w:lvlJc w:val="right"/>
+      <w:pPr>
+        <w:ind w:left="6480" w:hanging="180"/>
+      </w:pPr>
+    </w:lvl>
+  </w:abstractNum>
+  <w:abstractNum w:abstractNumId="1">
     <w:nsid w:val="07AE4566"/>
     <w:multiLevelType w:val="hybridMultilevel"/>
     <w:tmpl w:val="3CB20260"/>
@@ -1275,7 +709,7 @@
       </w:pPr>
     </w:lvl>
   </w:abstractNum>
-  <w:abstractNum w:abstractNumId="1">
+  <w:abstractNum w:abstractNumId="2">
     <w:nsid w:val="1A01543A"/>
     <w:multiLevelType w:val="hybridMultilevel"/>
     <w:tmpl w:val="9F585E9A"/>
@@ -1364,7 +798,7 @@
       </w:pPr>
     </w:lvl>
   </w:abstractNum>
-  <w:abstractNum w:abstractNumId="2">
+  <w:abstractNum w:abstractNumId="3">
     <w:nsid w:val="1B460F97"/>
     <w:multiLevelType w:val="hybridMultilevel"/>
     <w:tmpl w:val="6706BC28"/>
@@ -1453,7 +887,7 @@
       </w:pPr>
     </w:lvl>
   </w:abstractNum>
-  <w:abstractNum w:abstractNumId="3">
+  <w:abstractNum w:abstractNumId="4">
     <w:nsid w:val="27E82E34"/>
     <w:multiLevelType w:val="hybridMultilevel"/>
     <w:tmpl w:val="CD4694DA"/>
@@ -1550,7 +984,7 @@
       </w:pPr>
     </w:lvl>
   </w:abstractNum>
-  <w:abstractNum w:abstractNumId="4">
+  <w:abstractNum w:abstractNumId="5">
     <w:nsid w:val="3F4C0177"/>
     <w:multiLevelType w:val="hybridMultilevel"/>
     <w:tmpl w:val="CD0CFBD2"/>
@@ -1639,7 +1073,7 @@
       </w:pPr>
     </w:lvl>
   </w:abstractNum>
-  <w:abstractNum w:abstractNumId="5">
+  <w:abstractNum w:abstractNumId="6">
     <w:nsid w:val="43D579AE"/>
     <w:multiLevelType w:val="hybridMultilevel"/>
     <w:tmpl w:val="E916B1FE"/>
@@ -1728,7 +1162,7 @@
       </w:pPr>
     </w:lvl>
   </w:abstractNum>
-  <w:abstractNum w:abstractNumId="6">
+  <w:abstractNum w:abstractNumId="7">
     <w:nsid w:val="45174A04"/>
     <w:multiLevelType w:val="multilevel"/>
     <w:tmpl w:val="0421001F"/>
@@ -1814,7 +1248,7 @@
       </w:pPr>
     </w:lvl>
   </w:abstractNum>
-  <w:abstractNum w:abstractNumId="7">
+  <w:abstractNum w:abstractNumId="8">
     <w:nsid w:val="4A1D78F5"/>
     <w:multiLevelType w:val="hybridMultilevel"/>
     <w:tmpl w:val="C610E8B2"/>
@@ -1900,7 +1334,7 @@
       </w:pPr>
     </w:lvl>
   </w:abstractNum>
-  <w:abstractNum w:abstractNumId="8">
+  <w:abstractNum w:abstractNumId="9">
     <w:nsid w:val="4F0C572E"/>
     <w:multiLevelType w:val="hybridMultilevel"/>
     <w:tmpl w:val="093A4D08"/>
@@ -1990,7 +1424,7 @@
       </w:pPr>
     </w:lvl>
   </w:abstractNum>
-  <w:abstractNum w:abstractNumId="9">
+  <w:abstractNum w:abstractNumId="10">
     <w:nsid w:val="59BD636C"/>
     <w:multiLevelType w:val="hybridMultilevel"/>
     <w:tmpl w:val="A4D2AA06"/>
@@ -2079,7 +1513,7 @@
       </w:pPr>
     </w:lvl>
   </w:abstractNum>
-  <w:abstractNum w:abstractNumId="10">
+  <w:abstractNum w:abstractNumId="11">
     <w:nsid w:val="6E8E12F6"/>
     <w:multiLevelType w:val="hybridMultilevel"/>
     <w:tmpl w:val="779AD2BA"/>
@@ -2168,7 +1602,7 @@
       </w:pPr>
     </w:lvl>
   </w:abstractNum>
-  <w:abstractNum w:abstractNumId="11">
+  <w:abstractNum w:abstractNumId="12">
     <w:nsid w:val="7ADC28E1"/>
     <w:multiLevelType w:val="hybridMultilevel"/>
     <w:tmpl w:val="396C35EC"/>
@@ -2258,40 +1692,43 @@
     </w:lvl>
   </w:abstractNum>
   <w:num w:numId="1">
+    <w:abstractNumId w:val="12"/>
+  </w:num>
+  <w:num w:numId="2">
     <w:abstractNumId w:val="11"/>
   </w:num>
-  <w:num w:numId="2">
+  <w:num w:numId="3">
+    <w:abstractNumId w:val="5"/>
+  </w:num>
+  <w:num w:numId="4">
+    <w:abstractNumId w:val="1"/>
+  </w:num>
+  <w:num w:numId="5">
+    <w:abstractNumId w:val="2"/>
+  </w:num>
+  <w:num w:numId="6">
+    <w:abstractNumId w:val="8"/>
+  </w:num>
+  <w:num w:numId="7">
+    <w:abstractNumId w:val="7"/>
+  </w:num>
+  <w:num w:numId="8">
+    <w:abstractNumId w:val="6"/>
+  </w:num>
+  <w:num w:numId="9">
+    <w:abstractNumId w:val="9"/>
+  </w:num>
+  <w:num w:numId="10">
+    <w:abstractNumId w:val="3"/>
+  </w:num>
+  <w:num w:numId="11">
     <w:abstractNumId w:val="10"/>
   </w:num>
-  <w:num w:numId="3">
+  <w:num w:numId="12">
     <w:abstractNumId w:val="4"/>
   </w:num>
-  <w:num w:numId="4">
+  <w:num w:numId="13">
     <w:abstractNumId w:val="0"/>
-  </w:num>
-  <w:num w:numId="5">
-    <w:abstractNumId w:val="1"/>
-  </w:num>
-  <w:num w:numId="6">
-    <w:abstractNumId w:val="7"/>
-  </w:num>
-  <w:num w:numId="7">
-    <w:abstractNumId w:val="6"/>
-  </w:num>
-  <w:num w:numId="8">
-    <w:abstractNumId w:val="5"/>
-  </w:num>
-  <w:num w:numId="9">
-    <w:abstractNumId w:val="8"/>
-  </w:num>
-  <w:num w:numId="10">
-    <w:abstractNumId w:val="2"/>
-  </w:num>
-  <w:num w:numId="11">
-    <w:abstractNumId w:val="9"/>
-  </w:num>
-  <w:num w:numId="12">
-    <w:abstractNumId w:val="3"/>
   </w:num>
 </w:numbering>
 </file>
@@ -3188,7 +2625,7 @@
 </file>
 
 <file path=customXml/itemProps1.xml><?xml version="1.0" encoding="utf-8"?>
-<ds:datastoreItem xmlns:ds="http://schemas.openxmlformats.org/officeDocument/2006/customXml" ds:itemID="{0A01E950-8CA0-4DEE-A931-964504CD0D20}">
+<ds:datastoreItem xmlns:ds="http://schemas.openxmlformats.org/officeDocument/2006/customXml" ds:itemID="{130D4F12-B2B4-478D-B8C3-0F7C0D86B7A4}">
   <ds:schemaRefs>
     <ds:schemaRef ds:uri="http://schemas.openxmlformats.org/officeDocument/2006/bibliography"/>
   </ds:schemaRefs>
